--- a/Insomnia_NMA_ParticipantsAE.docx
+++ b/Insomnia_NMA_ParticipantsAE.docx
@@ -209,7 +209,7 @@
         <w:rPr>
           <w:rStyle w:val="VerbatimChar"/>
         </w:rPr>
-        <w:t xml:space="preserve">## [1] 18</w:t>
+        <w:t xml:space="preserve">## [1] 17</w:t>
       </w:r>
     </w:p>
     <w:p>
@@ -614,7 +614,7 @@
         <w:rPr>
           <w:rStyle w:val="VerbatimChar"/>
         </w:rPr>
-        <w:t xml:space="preserve">## tau= 0.202</w:t>
+        <w:t xml:space="preserve">## tau= 0.214</w:t>
       </w:r>
     </w:p>
     <w:p>
@@ -633,7 +633,7 @@
         <w:rPr>
           <w:rStyle w:val="VerbatimChar"/>
         </w:rPr>
-        <w:t xml:space="preserve">## I2= 36 %</w:t>
+        <w:t xml:space="preserve">## I2= 43 %</w:t>
       </w:r>
     </w:p>
     <w:p>

--- a/Insomnia_NMA_ParticipantsAE.docx
+++ b/Insomnia_NMA_ParticipantsAE.docx
@@ -668,7 +668,7 @@
               <a:graphicData uri="http://schemas.openxmlformats.org/drawingml/2006/picture">
                 <pic:pic>
                   <pic:nvPicPr>
-                    <pic:cNvPr descr="Insomnia_NMA_ParticipantsAE_files/figure-docx/unnamed-chunk-11-1.png" id="0" name="Picture"/>
+                    <pic:cNvPr descr="Insomnia_NMA_ParticipantsAE_files/figure-docx/unnamed-chunk-12-1.png" id="0" name="Picture"/>
                     <pic:cNvPicPr>
                       <a:picLocks noChangeArrowheads="1" noChangeAspect="1"/>
                     </pic:cNvPicPr>
@@ -715,7 +715,7 @@
               <a:graphicData uri="http://schemas.openxmlformats.org/drawingml/2006/picture">
                 <pic:pic>
                   <pic:nvPicPr>
-                    <pic:cNvPr descr="Insomnia_NMA_ParticipantsAE_files/figure-docx/unnamed-chunk-12-1.png" id="0" name="Picture"/>
+                    <pic:cNvPr descr="Insomnia_NMA_ParticipantsAE_files/figure-docx/unnamed-chunk-13-1.png" id="0" name="Picture"/>
                     <pic:cNvPicPr>
                       <a:picLocks noChangeArrowheads="1" noChangeAspect="1"/>
                     </pic:cNvPicPr>
